--- a/TurmaDK_Grupo05_relatorio.docx
+++ b/TurmaDK_Grupo05_relatorio.docx
@@ -261,10 +261,7 @@
                           </wps:spPr>
                           <wps:txbx>
                             <w:txbxContent>
-                              <w:p>
-                                <w:bookmarkStart w:id="0" w:name="_GoBack"/>
-                                <w:bookmarkEnd w:id="0"/>
-                              </w:p>
+                              <w:p/>
                             </w:txbxContent>
                           </wps:txbx>
                           <wps:bodyPr rot="0" vert="horz" wrap="square" lIns="274320" tIns="45720" rIns="274320" bIns="45720" anchor="ctr" anchorCtr="0" upright="1">
@@ -287,10 +284,7 @@
                   <v:rect w14:anchorId="58DE1B2D" id="Rectângulo 34" o:spid="_x0000_s1027" style="position:absolute;left:0;text-align:left;margin-left:14.9pt;margin-top:9.05pt;width:565.55pt;height:799.8pt;z-index:-251661312;visibility:visible;mso-wrap-style:square;mso-width-percent:950;mso-height-percent:950;mso-wrap-distance-left:9pt;mso-wrap-distance-top:0;mso-wrap-distance-right:9pt;mso-wrap-distance-bottom:0;mso-position-horizontal:absolute;mso-position-horizontal-relative:page;mso-position-vertical:absolute;mso-position-vertical-relative:page;mso-width-percent:950;mso-height-percent:950;mso-width-relative:page;mso-height-relative:page;v-text-anchor:middle" o:gfxdata="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" filled="f" stroked="f" strokeweight="2pt">
                     <v:textbox inset="21.6pt,,21.6pt">
                       <w:txbxContent>
-                        <w:p>
-                          <w:bookmarkStart w:id="1" w:name="_GoBack"/>
-                          <w:bookmarkEnd w:id="1"/>
-                        </w:p>
+                        <w:p/>
                       </w:txbxContent>
                     </v:textbox>
                     <w10:wrap anchorx="page" anchory="page"/>
@@ -459,6 +453,7 @@
                                   <w:dataBinding w:prefixMappings="xmlns:ns0='http://schemas.openxmlformats.org/package/2006/metadata/core-properties' xmlns:ns1='http://purl.org/dc/elements/1.1/'" w:xpath="/ns0:coreProperties[1]/ns1:title[1]" w:storeItemID="{6C3C8BC8-F283-45AE-878A-BAB7291924A1}"/>
                                   <w:text/>
                                 </w:sdtPr>
+                                <w:sdtEndPr/>
                                 <w:sdtContent>
                                   <w:p>
                                     <w:pPr>
@@ -515,6 +510,7 @@
                                   <w:dataBinding w:prefixMappings="xmlns:ns0='http://schemas.openxmlformats.org/package/2006/metadata/core-properties' xmlns:ns1='http://purl.org/dc/elements/1.1/'" w:xpath="/ns0:coreProperties[1]/ns1:subject[1]" w:storeItemID="{6C3C8BC8-F283-45AE-878A-BAB7291924A1}"/>
                                   <w:text/>
                                 </w:sdtPr>
+                                <w:sdtEndPr/>
                                 <w:sdtContent>
                                   <w:p>
                                     <w:pPr>
@@ -558,7 +554,7 @@
                     <v:stroke joinstyle="miter"/>
                     <v:path gradientshapeok="t" o:connecttype="rect"/>
                   </v:shapetype>
-                  <v:shape id="Caixa de Texto 39" o:spid="_x0000_s1028" type="#_x0000_t202" style="position:absolute;left:0;text-align:left;margin-left:277.5pt;margin-top:277.3pt;width:228.7pt;height:231.75pt;z-index:251654144;visibility:visible;mso-wrap-style:square;mso-width-percent:0;mso-height-percent:0;mso-wrap-distance-left:9pt;mso-wrap-distance-top:0;mso-wrap-distance-right:9pt;mso-wrap-distance-bottom:0;mso-position-horizontal:absolute;mso-position-horizontal-relative:page;mso-position-vertical:absolute;mso-position-vertical-relative:page;mso-width-percent:0;mso-height-percent:0;mso-width-relative:page;mso-height-relative:page;v-text-anchor:top" o:gfxdata="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" filled="f" stroked="f" strokeweight=".5pt">
+                  <v:shape id="Caixa de Texto 39" o:spid="_x0000_s1028" type="#_x0000_t202" style="position:absolute;left:0;text-align:left;margin-left:277.5pt;margin-top:277.3pt;width:228.7pt;height:231.75pt;z-index:251654144;visibility:visible;mso-wrap-style:square;mso-width-percent:0;mso-height-percent:0;mso-wrap-distance-left:9pt;mso-wrap-distance-top:0;mso-wrap-distance-right:9pt;mso-wrap-distance-bottom:0;mso-position-horizontal:absolute;mso-position-horizontal-relative:page;mso-position-vertical:absolute;mso-position-vertical-relative:page;mso-width-percent:0;mso-height-percent:0;mso-width-relative:page;mso-height-relative:page;v-text-anchor:top" o:gfxdata="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" filled="f" stroked="f" strokeweight=".5pt">
                     <v:textbox>
                       <w:txbxContent>
                         <w:sdt>
@@ -573,6 +569,7 @@
                             <w:dataBinding w:prefixMappings="xmlns:ns0='http://schemas.openxmlformats.org/package/2006/metadata/core-properties' xmlns:ns1='http://purl.org/dc/elements/1.1/'" w:xpath="/ns0:coreProperties[1]/ns1:title[1]" w:storeItemID="{6C3C8BC8-F283-45AE-878A-BAB7291924A1}"/>
                             <w:text/>
                           </w:sdtPr>
+                          <w:sdtEndPr/>
                           <w:sdtContent>
                             <w:p>
                               <w:pPr>
@@ -629,6 +626,7 @@
                             <w:dataBinding w:prefixMappings="xmlns:ns0='http://schemas.openxmlformats.org/package/2006/metadata/core-properties' xmlns:ns1='http://purl.org/dc/elements/1.1/'" w:xpath="/ns0:coreProperties[1]/ns1:subject[1]" w:storeItemID="{6C3C8BC8-F283-45AE-878A-BAB7291924A1}"/>
                             <w:text/>
                           </w:sdtPr>
+                          <w:sdtEndPr/>
                           <w:sdtContent>
                             <w:p>
                               <w:pPr>
@@ -861,7 +859,7 @@
               </mc:Choice>
               <mc:Fallback>
                 <w:pict>
-                  <v:shape w14:anchorId="1AB9EDCA" id="Caixa de Texto 33" o:spid="_x0000_s1029" type="#_x0000_t202" style="position:absolute;left:0;text-align:left;margin-left:280.55pt;margin-top:500.3pt;width:223.5pt;height:91.85pt;z-index:251657216;visibility:visible;mso-wrap-style:square;mso-width-percent:0;mso-height-percent:0;mso-wrap-distance-left:9pt;mso-wrap-distance-top:0;mso-wrap-distance-right:9pt;mso-wrap-distance-bottom:0;mso-position-horizontal:absolute;mso-position-horizontal-relative:page;mso-position-vertical:absolute;mso-position-vertical-relative:page;mso-width-percent:0;mso-height-percent:0;mso-width-relative:page;mso-height-relative:margin;v-text-anchor:top" o:gfxdata="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" filled="f" stroked="f" strokeweight=".5pt">
+                  <v:shape w14:anchorId="1AB9EDCA" id="Caixa de Texto 33" o:spid="_x0000_s1029" type="#_x0000_t202" style="position:absolute;left:0;text-align:left;margin-left:280.55pt;margin-top:500.3pt;width:223.5pt;height:91.85pt;z-index:251657216;visibility:visible;mso-wrap-style:square;mso-width-percent:0;mso-height-percent:0;mso-wrap-distance-left:9pt;mso-wrap-distance-top:0;mso-wrap-distance-right:9pt;mso-wrap-distance-bottom:0;mso-position-horizontal:absolute;mso-position-horizontal-relative:page;mso-position-vertical:absolute;mso-position-vertical-relative:page;mso-width-percent:0;mso-height-percent:0;mso-width-relative:page;mso-height-relative:margin;v-text-anchor:top" o:gfxdata="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" filled="f" stroked="f" strokeweight=".5pt">
                     <v:textbox>
                       <w:txbxContent>
                         <w:p>
@@ -1431,7 +1429,7 @@
               </mc:Choice>
               <mc:Fallback>
                 <w:pict>
-                  <v:shape w14:anchorId="366F4CF0" id="Text Box 14" o:spid="_x0000_s1031" type="#_x0000_t202" style="position:absolute;left:0;text-align:left;margin-left:280.5pt;margin-top:612pt;width:178.85pt;height:138.75pt;z-index:251658240;visibility:visible;mso-wrap-style:square;mso-width-percent:0;mso-height-percent:0;mso-wrap-distance-left:9pt;mso-wrap-distance-top:0;mso-wrap-distance-right:9pt;mso-wrap-distance-bottom:0;mso-position-horizontal:absolute;mso-position-horizontal-relative:page;mso-position-vertical:absolute;mso-position-vertical-relative:page;mso-width-percent:0;mso-height-percent:0;mso-width-relative:page;mso-height-relative:margin;v-text-anchor:top" o:gfxdata="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" filled="f" stroked="f" strokeweight=".5pt">
+                  <v:shape w14:anchorId="366F4CF0" id="Text Box 14" o:spid="_x0000_s1031" type="#_x0000_t202" style="position:absolute;left:0;text-align:left;margin-left:280.5pt;margin-top:612pt;width:178.85pt;height:138.75pt;z-index:251658240;visibility:visible;mso-wrap-style:square;mso-width-percent:0;mso-height-percent:0;mso-wrap-distance-left:9pt;mso-wrap-distance-top:0;mso-wrap-distance-right:9pt;mso-wrap-distance-bottom:0;mso-position-horizontal:absolute;mso-position-horizontal-relative:page;mso-position-vertical:absolute;mso-position-vertical-relative:page;mso-width-percent:0;mso-height-percent:0;mso-width-relative:page;mso-height-relative:margin;v-text-anchor:top" o:gfxdata="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" filled="f" stroked="f" strokeweight=".5pt">
                     <v:textbox>
                       <w:txbxContent>
                         <w:p>
@@ -4166,7 +4164,7 @@
           <w:sz w:val="28"/>
         </w:rPr>
       </w:pPr>
-      <w:bookmarkStart w:id="2" w:name="_Toc29155266"/>
+      <w:bookmarkStart w:id="0" w:name="_Toc29155266"/>
       <w:r>
         <w:rPr>
           <w:rFonts w:asciiTheme="minorHAnsi" w:hAnsiTheme="minorHAnsi" w:cstheme="minorHAnsi"/>
@@ -4188,7 +4186,7 @@
         </w:rPr>
         <w:t>ntrodução</w:t>
       </w:r>
-      <w:bookmarkEnd w:id="2"/>
+      <w:bookmarkEnd w:id="0"/>
       <w:r>
         <w:rPr>
           <w:rFonts w:asciiTheme="minorHAnsi" w:hAnsiTheme="minorHAnsi" w:cstheme="minorHAnsi"/>
@@ -4587,7 +4585,7 @@
         </w:rPr>
         <w:br w:type="page"/>
       </w:r>
-      <w:bookmarkStart w:id="3" w:name="_Toc29155267"/>
+      <w:bookmarkStart w:id="1" w:name="_Toc29155267"/>
       <w:r>
         <w:rPr>
           <w:rFonts w:asciiTheme="minorHAnsi" w:hAnsiTheme="minorHAnsi" w:cstheme="minorHAnsi"/>
@@ -4599,7 +4597,7 @@
         <w:lastRenderedPageBreak/>
         <w:t>Metodologia de Trabalho</w:t>
       </w:r>
-      <w:bookmarkEnd w:id="3"/>
+      <w:bookmarkEnd w:id="1"/>
     </w:p>
     <w:p>
       <w:pPr>
@@ -4618,7 +4616,7 @@
         <w:pStyle w:val="Ttulo2"/>
         <w:jc w:val="both"/>
       </w:pPr>
-      <w:bookmarkStart w:id="4" w:name="_Toc29155268"/>
+      <w:bookmarkStart w:id="2" w:name="_Toc29155268"/>
       <w:r>
         <w:t xml:space="preserve">2.1 </w:t>
       </w:r>
@@ -4630,7 +4628,7 @@
       <w:r>
         <w:t xml:space="preserve"> no desenvolvimento do Projeto</w:t>
       </w:r>
-      <w:bookmarkEnd w:id="4"/>
+      <w:bookmarkEnd w:id="2"/>
     </w:p>
     <w:p>
       <w:pPr>
@@ -5093,12 +5091,12 @@
         <w:pStyle w:val="Ttulo2"/>
         <w:jc w:val="both"/>
       </w:pPr>
-      <w:bookmarkStart w:id="5" w:name="_Toc29155269"/>
+      <w:bookmarkStart w:id="3" w:name="_Toc29155269"/>
       <w:r>
         <w:lastRenderedPageBreak/>
         <w:t>2.2 Planeamento e distribuição de tarefas</w:t>
       </w:r>
-      <w:bookmarkEnd w:id="5"/>
+      <w:bookmarkEnd w:id="3"/>
     </w:p>
     <w:p>
       <w:pPr>
@@ -5286,11 +5284,11 @@
         <w:pStyle w:val="Ttulo2"/>
         <w:jc w:val="both"/>
       </w:pPr>
-      <w:bookmarkStart w:id="6" w:name="_Toc29155270"/>
+      <w:bookmarkStart w:id="4" w:name="_Toc29155270"/>
       <w:r>
         <w:t>2.3 Reflexão crítica sobre a dinâmica do grupo</w:t>
       </w:r>
-      <w:bookmarkEnd w:id="6"/>
+      <w:bookmarkEnd w:id="4"/>
     </w:p>
     <w:p>
       <w:pPr>
@@ -5616,7 +5614,7 @@
           <w:szCs w:val="28"/>
         </w:rPr>
       </w:pPr>
-      <w:bookmarkStart w:id="7" w:name="_Toc29155271"/>
+      <w:bookmarkStart w:id="5" w:name="_Toc29155271"/>
       <w:r>
         <w:rPr>
           <w:rFonts w:asciiTheme="minorHAnsi" w:hAnsiTheme="minorHAnsi" w:cstheme="minorHAnsi"/>
@@ -5662,7 +5660,7 @@
         </w:rPr>
         <w:t>Temporais</w:t>
       </w:r>
-      <w:bookmarkEnd w:id="7"/>
+      <w:bookmarkEnd w:id="5"/>
     </w:p>
     <w:p>
       <w:pPr>
@@ -5964,7 +5962,7 @@
         <w:pStyle w:val="Ttulo2"/>
         <w:jc w:val="both"/>
       </w:pPr>
-      <w:bookmarkStart w:id="8" w:name="_Toc29155272"/>
+      <w:bookmarkStart w:id="6" w:name="_Toc29155272"/>
       <w:r>
         <w:t xml:space="preserve">3.1. </w:t>
       </w:r>
@@ -5974,7 +5972,7 @@
       <w:r>
         <w:t>Séries Temporais</w:t>
       </w:r>
-      <w:bookmarkEnd w:id="8"/>
+      <w:bookmarkEnd w:id="6"/>
     </w:p>
     <w:p>
       <w:pPr>
@@ -6915,7 +6913,7 @@
         <w:pStyle w:val="Ttulo2"/>
         <w:jc w:val="both"/>
       </w:pPr>
-      <w:bookmarkStart w:id="9" w:name="_Toc29155273"/>
+      <w:bookmarkStart w:id="7" w:name="_Toc29155273"/>
       <w:r>
         <w:t xml:space="preserve">3.2. </w:t>
       </w:r>
@@ -6928,7 +6926,7 @@
       <w:r>
         <w:t>Objetivo das séries temporais</w:t>
       </w:r>
-      <w:bookmarkEnd w:id="9"/>
+      <w:bookmarkEnd w:id="7"/>
     </w:p>
     <w:p>
       <w:pPr>
@@ -7189,13 +7187,15 @@
         <w:spacing w:before="240" w:after="240"/>
         <w:jc w:val="both"/>
       </w:pPr>
+      <w:bookmarkStart w:id="8" w:name="_GoBack"/>
+      <w:bookmarkEnd w:id="8"/>
     </w:p>
     <w:p>
       <w:pPr>
         <w:pStyle w:val="Ttulo2"/>
         <w:jc w:val="both"/>
       </w:pPr>
-      <w:bookmarkStart w:id="10" w:name="_Toc29155274"/>
+      <w:bookmarkStart w:id="9" w:name="_Toc29155274"/>
       <w:r>
         <w:t xml:space="preserve">3.3. </w:t>
       </w:r>
@@ -7205,7 +7205,7 @@
       <w:r>
         <w:t>Técnicas para análise de séries temporais</w:t>
       </w:r>
-      <w:bookmarkEnd w:id="10"/>
+      <w:bookmarkEnd w:id="9"/>
     </w:p>
     <w:p>
       <w:pPr>
@@ -7316,7 +7316,6 @@
         <w:ind w:firstLine="567"/>
         <w:jc w:val="both"/>
       </w:pPr>
-      <w:proofErr w:type="gramStart"/>
       <w:r>
         <w:t xml:space="preserve">A </w:t>
       </w:r>
@@ -7327,11 +7326,7 @@
         <w:t>M</w:t>
       </w:r>
       <w:r>
-        <w:t>édia</w:t>
-      </w:r>
-      <w:proofErr w:type="gramEnd"/>
-      <w:r>
-        <w:t xml:space="preserve"> </w:t>
+        <w:t xml:space="preserve">édia </w:t>
       </w:r>
       <w:r>
         <w:t>M</w:t>
@@ -7633,7 +7628,6 @@
           <w:rFonts w:eastAsiaTheme="minorEastAsia"/>
         </w:rPr>
       </w:pPr>
-      <w:proofErr w:type="spellStart"/>
       <w:r>
         <w:rPr>
           <w:rFonts w:eastAsiaTheme="minorEastAsia"/>
@@ -7647,7 +7641,6 @@
         </w:rPr>
         <w:t>i</w:t>
       </w:r>
-      <w:proofErr w:type="spellEnd"/>
       <w:r>
         <w:rPr>
           <w:rFonts w:eastAsiaTheme="minorEastAsia"/>
@@ -8313,7 +8306,6 @@
         <w:spacing w:after="0"/>
         <w:jc w:val="both"/>
       </w:pPr>
-      <w:proofErr w:type="spellStart"/>
       <w:r>
         <w:t>y</w:t>
       </w:r>
@@ -8323,7 +8315,6 @@
         </w:rPr>
         <w:t>i</w:t>
       </w:r>
-      <w:proofErr w:type="spellEnd"/>
       <w:r>
         <w:t xml:space="preserve"> </w:t>
       </w:r>
@@ -8387,10 +8378,10 @@
         <w:footnoteReference w:id="2"/>
       </w:r>
       <w:r>
-        <w:t xml:space="preserve">, </w:t>
-      </w:r>
-      <w:r>
-        <w:t>atrasados. Consequentemente, as conclusões tiradas da aplicação de uma média móvel a um gráfico de mercado específico devem ser para confirmar uma movimentação do mercado ou para indicar</w:t>
+        <w:t>.</w:t>
+      </w:r>
+      <w:r>
+        <w:t xml:space="preserve"> Consequentemente, as conclusões tiradas da aplicação de uma média móvel a um gráfico de mercado específico devem ser para confirmar uma movimentação do mercado ou para indicar</w:t>
       </w:r>
       <w:r>
         <w:t xml:space="preserve"> a</w:t>
@@ -8526,7 +8517,7 @@
         <w:pStyle w:val="Ttulo2"/>
         <w:jc w:val="both"/>
       </w:pPr>
-      <w:bookmarkStart w:id="11" w:name="_Toc29155275"/>
+      <w:bookmarkStart w:id="10" w:name="_Toc29155275"/>
       <w:r>
         <w:t xml:space="preserve">3.4. </w:t>
       </w:r>
@@ -8534,7 +8525,7 @@
         <w:tab/>
         <w:t>Previsão</w:t>
       </w:r>
-      <w:bookmarkEnd w:id="11"/>
+      <w:bookmarkEnd w:id="10"/>
     </w:p>
     <w:p>
       <w:pPr>
@@ -8550,15 +8541,7 @@
       </w:r>
       <w:proofErr w:type="spellEnd"/>
       <w:r>
-        <w:t xml:space="preserve"> ou índices de desemprego para um </w:t>
-      </w:r>
-      <w:proofErr w:type="gramStart"/>
-      <w:r>
-        <w:t>período de tempo</w:t>
-      </w:r>
-      <w:proofErr w:type="gramEnd"/>
-      <w:r>
-        <w:t xml:space="preserve"> especificado. Previsões são baseadas em padrões nos dados existentes.</w:t>
+        <w:t xml:space="preserve"> ou índices de desemprego para um período de tempo especificado. Previsões são baseadas em padrões nos dados existentes.</w:t>
       </w:r>
     </w:p>
     <w:p>
@@ -8575,7 +8558,7 @@
         <w:pStyle w:val="Ttulo2"/>
         <w:jc w:val="both"/>
       </w:pPr>
-      <w:bookmarkStart w:id="12" w:name="_Toc29155276"/>
+      <w:bookmarkStart w:id="11" w:name="_Toc29155276"/>
       <w:r>
         <w:t xml:space="preserve">3.4.1. </w:t>
       </w:r>
@@ -8585,7 +8568,7 @@
       <w:r>
         <w:t>Média Móvel Simples</w:t>
       </w:r>
-      <w:bookmarkEnd w:id="12"/>
+      <w:bookmarkEnd w:id="11"/>
     </w:p>
     <w:p>
       <w:pPr>
@@ -8747,7 +8730,6 @@
         <w:spacing w:after="0"/>
         <w:jc w:val="both"/>
       </w:pPr>
-      <w:proofErr w:type="spellStart"/>
       <w:r>
         <w:t>y</w:t>
       </w:r>
@@ -8755,14 +8737,7 @@
         <w:rPr>
           <w:vertAlign w:val="subscript"/>
         </w:rPr>
-        <w:t>i</w:t>
-      </w:r>
-      <w:proofErr w:type="spellEnd"/>
-      <w:r>
-        <w:rPr>
-          <w:vertAlign w:val="subscript"/>
-        </w:rPr>
-        <w:t xml:space="preserve"> + 1</w:t>
+        <w:t>i + 1</w:t>
       </w:r>
       <w:r>
         <w:t xml:space="preserve"> – representa uma previsão utilizando dados anteriores;</w:t>
@@ -8781,7 +8756,7 @@
         <w:pStyle w:val="Ttulo2"/>
         <w:jc w:val="both"/>
       </w:pPr>
-      <w:bookmarkStart w:id="13" w:name="_Toc29155277"/>
+      <w:bookmarkStart w:id="12" w:name="_Toc29155277"/>
       <w:r>
         <w:t xml:space="preserve">3.4.2. </w:t>
       </w:r>
@@ -8789,7 +8764,7 @@
         <w:tab/>
         <w:t>Média Móvel Exponencialmente Pesada</w:t>
       </w:r>
-      <w:bookmarkEnd w:id="13"/>
+      <w:bookmarkEnd w:id="12"/>
     </w:p>
     <w:p>
       <w:pPr>
@@ -8999,7 +8974,7 @@
           <w:szCs w:val="28"/>
         </w:rPr>
       </w:pPr>
-      <w:bookmarkStart w:id="14" w:name="_Toc29155278"/>
+      <w:bookmarkStart w:id="13" w:name="_Toc29155278"/>
       <w:r>
         <w:rPr>
           <w:rFonts w:asciiTheme="minorHAnsi" w:hAnsiTheme="minorHAnsi" w:cstheme="minorHAnsi"/>
@@ -9012,7 +8987,7 @@
         <w:lastRenderedPageBreak/>
         <w:t>Desenvolvimento e Implementação da Aplicação</w:t>
       </w:r>
-      <w:bookmarkEnd w:id="14"/>
+      <w:bookmarkEnd w:id="13"/>
     </w:p>
     <w:p>
       <w:pPr>
@@ -9215,11 +9190,11 @@
         </w:numPr>
         <w:jc w:val="both"/>
       </w:pPr>
-      <w:bookmarkStart w:id="15" w:name="_Toc29155279"/>
+      <w:bookmarkStart w:id="14" w:name="_Toc29155279"/>
       <w:r>
         <w:t>Definição da Resolução Temporal</w:t>
       </w:r>
-      <w:bookmarkEnd w:id="15"/>
+      <w:bookmarkEnd w:id="14"/>
     </w:p>
     <w:p>
       <w:pPr>
@@ -9665,12 +9640,12 @@
         </w:numPr>
         <w:jc w:val="both"/>
       </w:pPr>
-      <w:bookmarkStart w:id="16" w:name="_Toc29155280"/>
+      <w:bookmarkStart w:id="15" w:name="_Toc29155280"/>
       <w:r>
         <w:lastRenderedPageBreak/>
         <w:t>Ordenação</w:t>
       </w:r>
-      <w:bookmarkEnd w:id="16"/>
+      <w:bookmarkEnd w:id="15"/>
     </w:p>
     <w:p>
       <w:pPr>
@@ -10237,11 +10212,11 @@
         </w:numPr>
         <w:jc w:val="both"/>
       </w:pPr>
-      <w:bookmarkStart w:id="17" w:name="_Toc29155281"/>
+      <w:bookmarkStart w:id="16" w:name="_Toc29155281"/>
       <w:r>
         <w:t>Filtragem e Previsão</w:t>
       </w:r>
-      <w:bookmarkEnd w:id="17"/>
+      <w:bookmarkEnd w:id="16"/>
     </w:p>
     <w:p>
       <w:pPr>
@@ -10580,11 +10555,11 @@
         </w:numPr>
         <w:jc w:val="both"/>
       </w:pPr>
-      <w:bookmarkStart w:id="18" w:name="_Toc29155282"/>
+      <w:bookmarkStart w:id="17" w:name="_Toc29155282"/>
       <w:r>
         <w:t>Gravação dos gráficos em PNG</w:t>
       </w:r>
-      <w:bookmarkEnd w:id="18"/>
+      <w:bookmarkEnd w:id="17"/>
     </w:p>
     <w:p>
       <w:pPr>
@@ -11227,7 +11202,7 @@
           <w:szCs w:val="28"/>
         </w:rPr>
       </w:pPr>
-      <w:bookmarkStart w:id="19" w:name="_Toc29155283"/>
+      <w:bookmarkStart w:id="18" w:name="_Toc29155283"/>
       <w:r>
         <w:rPr>
           <w:rFonts w:asciiTheme="minorHAnsi" w:hAnsiTheme="minorHAnsi" w:cstheme="minorHAnsi"/>
@@ -11240,7 +11215,7 @@
         <w:lastRenderedPageBreak/>
         <w:t>Resultados</w:t>
       </w:r>
-      <w:bookmarkEnd w:id="19"/>
+      <w:bookmarkEnd w:id="18"/>
     </w:p>
     <w:p>
       <w:pPr>
@@ -12255,11 +12230,11 @@
         </w:numPr>
         <w:jc w:val="both"/>
       </w:pPr>
-      <w:bookmarkStart w:id="20" w:name="_Toc29155284"/>
+      <w:bookmarkStart w:id="19" w:name="_Toc29155284"/>
       <w:r>
         <w:t>Análise dos resultados</w:t>
       </w:r>
-      <w:bookmarkEnd w:id="20"/>
+      <w:bookmarkEnd w:id="19"/>
       <w:r>
         <w:t xml:space="preserve"> </w:t>
       </w:r>
@@ -13001,7 +12976,7 @@
           <w:szCs w:val="28"/>
         </w:rPr>
       </w:pPr>
-      <w:bookmarkStart w:id="21" w:name="_Toc29155285"/>
+      <w:bookmarkStart w:id="20" w:name="_Toc29155285"/>
       <w:r>
         <w:rPr>
           <w:rFonts w:asciiTheme="minorHAnsi" w:hAnsiTheme="minorHAnsi" w:cstheme="minorHAnsi"/>
@@ -13036,7 +13011,7 @@
         </w:rPr>
         <w:t>o</w:t>
       </w:r>
-      <w:bookmarkEnd w:id="21"/>
+      <w:bookmarkEnd w:id="20"/>
     </w:p>
     <w:p>
       <w:pPr>
@@ -13697,7 +13672,7 @@
           <w:szCs w:val="24"/>
         </w:rPr>
       </w:pPr>
-      <w:bookmarkStart w:id="22" w:name="_Toc29155286"/>
+      <w:bookmarkStart w:id="21" w:name="_Toc29155286"/>
       <w:r>
         <w:rPr>
           <w:rFonts w:asciiTheme="minorHAnsi" w:hAnsiTheme="minorHAnsi" w:cstheme="minorHAnsi"/>
@@ -13710,7 +13685,7 @@
         <w:lastRenderedPageBreak/>
         <w:t>Referências</w:t>
       </w:r>
-      <w:bookmarkEnd w:id="22"/>
+      <w:bookmarkEnd w:id="21"/>
     </w:p>
     <w:p>
       <w:pPr>
@@ -13738,17 +13713,12 @@
         <w:t xml:space="preserve">, A.; Solingen, R.; </w:t>
       </w:r>
       <w:proofErr w:type="spellStart"/>
-      <w:proofErr w:type="gramStart"/>
       <w:r>
         <w:t>Wijnands,W</w:t>
       </w:r>
       <w:proofErr w:type="spellEnd"/>
       <w:r>
-        <w:t>.</w:t>
-      </w:r>
-      <w:proofErr w:type="gramEnd"/>
-      <w:r>
-        <w:t xml:space="preserve"> (2016, </w:t>
+        <w:t xml:space="preserve">. (2016, </w:t>
       </w:r>
       <w:proofErr w:type="spellStart"/>
       <w:r>
@@ -13783,7 +13753,6 @@
         <w:t xml:space="preserve"> 4, 2020, </w:t>
       </w:r>
       <w:proofErr w:type="spellStart"/>
-      <w:proofErr w:type="gramStart"/>
       <w:r>
         <w:t>from</w:t>
       </w:r>
@@ -13791,7 +13760,6 @@
       <w:r>
         <w:t xml:space="preserve"> :</w:t>
       </w:r>
-      <w:proofErr w:type="gramEnd"/>
     </w:p>
     <w:p>
       <w:pPr>
@@ -14408,7 +14376,27 @@
           <w:color w:val="000000"/>
           <w:szCs w:val="24"/>
         </w:rPr>
-        <w:t xml:space="preserve">, C. (2003). The </w:t>
+        <w:t xml:space="preserve">, C. (2003). </w:t>
+      </w:r>
+      <w:proofErr w:type="spellStart"/>
+      <w:r>
+        <w:rPr>
+          <w:rFonts w:cstheme="minorHAnsi"/>
+          <w:iCs/>
+          <w:color w:val="000000"/>
+          <w:szCs w:val="24"/>
+        </w:rPr>
+        <w:t>The</w:t>
+      </w:r>
+      <w:proofErr w:type="spellEnd"/>
+      <w:r>
+        <w:rPr>
+          <w:rFonts w:cstheme="minorHAnsi"/>
+          <w:iCs/>
+          <w:color w:val="000000"/>
+          <w:szCs w:val="24"/>
+        </w:rPr>
+        <w:t xml:space="preserve"> </w:t>
       </w:r>
       <w:proofErr w:type="spellStart"/>
       <w:r>
@@ -14553,82 +14541,6 @@
           <w:szCs w:val="24"/>
         </w:rPr>
       </w:pPr>
-    </w:p>
-    <w:p>
-      <w:pPr>
-        <w:spacing w:before="120" w:after="120"/>
-        <w:jc w:val="both"/>
-        <w:rPr>
-          <w:rFonts w:cstheme="minorHAnsi"/>
-          <w:iCs/>
-          <w:color w:val="000000"/>
-          <w:szCs w:val="24"/>
-        </w:rPr>
-      </w:pPr>
-      <w:r>
-        <w:rPr>
-          <w:rFonts w:cstheme="minorHAnsi"/>
-          <w:iCs/>
-          <w:color w:val="000000"/>
-          <w:szCs w:val="24"/>
-        </w:rPr>
-        <w:t>Seguindo as regras da APA (</w:t>
-      </w:r>
-      <w:proofErr w:type="spellStart"/>
-      <w:r>
-        <w:rPr>
-          <w:rFonts w:cstheme="minorHAnsi"/>
-          <w:iCs/>
-          <w:szCs w:val="24"/>
-        </w:rPr>
-        <w:t>American</w:t>
-      </w:r>
-      <w:proofErr w:type="spellEnd"/>
-      <w:r>
-        <w:rPr>
-          <w:rFonts w:cstheme="minorHAnsi"/>
-          <w:iCs/>
-          <w:szCs w:val="24"/>
-        </w:rPr>
-        <w:t xml:space="preserve"> </w:t>
-      </w:r>
-      <w:proofErr w:type="spellStart"/>
-      <w:r>
-        <w:rPr>
-          <w:rFonts w:cstheme="minorHAnsi"/>
-          <w:iCs/>
-          <w:szCs w:val="24"/>
-        </w:rPr>
-        <w:t>Psychology</w:t>
-      </w:r>
-      <w:proofErr w:type="spellEnd"/>
-      <w:r>
-        <w:rPr>
-          <w:rFonts w:cstheme="minorHAnsi"/>
-          <w:iCs/>
-          <w:szCs w:val="24"/>
-        </w:rPr>
-        <w:t xml:space="preserve"> </w:t>
-      </w:r>
-      <w:proofErr w:type="spellStart"/>
-      <w:r>
-        <w:rPr>
-          <w:rFonts w:cstheme="minorHAnsi"/>
-          <w:iCs/>
-          <w:szCs w:val="24"/>
-        </w:rPr>
-        <w:t>Association</w:t>
-      </w:r>
-      <w:proofErr w:type="spellEnd"/>
-      <w:r>
-        <w:rPr>
-          <w:rFonts w:cstheme="minorHAnsi"/>
-          <w:iCs/>
-          <w:color w:val="000000"/>
-          <w:szCs w:val="24"/>
-        </w:rPr>
-        <w:t>).</w:t>
-      </w:r>
     </w:p>
     <w:p>
       <w:pPr>
@@ -15114,7 +15026,7 @@
           <w:szCs w:val="24"/>
         </w:rPr>
       </w:pPr>
-      <w:bookmarkStart w:id="23" w:name="_Toc29155287"/>
+      <w:bookmarkStart w:id="22" w:name="_Toc29155287"/>
       <w:r>
         <w:rPr>
           <w:rFonts w:asciiTheme="minorHAnsi" w:hAnsiTheme="minorHAnsi" w:cstheme="minorHAnsi"/>
@@ -15298,7 +15210,7 @@
         </w:rPr>
         <w:t>S</w:t>
       </w:r>
-      <w:bookmarkEnd w:id="23"/>
+      <w:bookmarkEnd w:id="22"/>
     </w:p>
     <w:p>
       <w:pPr>
@@ -15331,7 +15243,7 @@
       <w:pPr>
         <w:pStyle w:val="Ttulo2"/>
       </w:pPr>
-      <w:bookmarkStart w:id="24" w:name="_Toc29155288"/>
+      <w:bookmarkStart w:id="23" w:name="_Toc29155288"/>
       <w:r>
         <w:lastRenderedPageBreak/>
         <w:t>ANEXO A</w:t>
@@ -15339,7 +15251,7 @@
       <w:r>
         <w:t xml:space="preserve"> _ Testes Unitários</w:t>
       </w:r>
-      <w:bookmarkEnd w:id="24"/>
+      <w:bookmarkEnd w:id="23"/>
     </w:p>
     <w:p>
       <w:pPr>
@@ -17741,7 +17653,7 @@
       <w:pPr>
         <w:pStyle w:val="Ttulo2"/>
       </w:pPr>
-      <w:bookmarkStart w:id="25" w:name="_Toc29155289"/>
+      <w:bookmarkStart w:id="24" w:name="_Toc29155289"/>
       <w:r>
         <w:rPr>
           <w:noProof/>
@@ -17985,7 +17897,7 @@
       <w:r>
         <w:t>ANEXO B _ Diagramas</w:t>
       </w:r>
-      <w:bookmarkEnd w:id="25"/>
+      <w:bookmarkEnd w:id="24"/>
     </w:p>
     <w:p>
       <w:pPr>
@@ -22338,7 +22250,7 @@
       </w:pPr>
     </w:pPrDefault>
   </w:docDefaults>
-  <w:latentStyles w:defLockedState="0" w:defUIPriority="99" w:defSemiHidden="0" w:defUnhideWhenUsed="0" w:defQFormat="0" w:count="376">
+  <w:latentStyles w:defLockedState="0" w:defUIPriority="99" w:defSemiHidden="0" w:defUnhideWhenUsed="0" w:defQFormat="0" w:count="377">
     <w:lsdException w:name="Normal" w:uiPriority="0" w:qFormat="1"/>
     <w:lsdException w:name="heading 1" w:uiPriority="9" w:qFormat="1"/>
     <w:lsdException w:name="heading 2" w:semiHidden="1" w:uiPriority="9" w:unhideWhenUsed="1" w:qFormat="1"/>
@@ -22444,7 +22356,6 @@
     <w:lsdException w:name="HTML Sample" w:semiHidden="1" w:unhideWhenUsed="1"/>
     <w:lsdException w:name="HTML Typewriter" w:semiHidden="1" w:unhideWhenUsed="1"/>
     <w:lsdException w:name="HTML Variable" w:semiHidden="1" w:unhideWhenUsed="1"/>
-    <w:lsdException w:name="Normal Table" w:semiHidden="1" w:unhideWhenUsed="1"/>
     <w:lsdException w:name="annotation subject" w:semiHidden="1" w:unhideWhenUsed="1"/>
     <w:lsdException w:name="No List" w:semiHidden="1" w:unhideWhenUsed="1"/>
     <w:lsdException w:name="Outline List 1" w:semiHidden="1" w:unhideWhenUsed="1"/>
@@ -22491,10 +22402,8 @@
     <w:lsdException w:name="Table Subtle 2" w:semiHidden="1" w:unhideWhenUsed="1"/>
     <w:lsdException w:name="Table Web 1" w:semiHidden="1" w:unhideWhenUsed="1"/>
     <w:lsdException w:name="Table Web 2" w:semiHidden="1" w:unhideWhenUsed="1"/>
-    <w:lsdException w:name="Table Web 3" w:semiHidden="1" w:unhideWhenUsed="1"/>
     <w:lsdException w:name="Balloon Text" w:semiHidden="1" w:unhideWhenUsed="1"/>
     <w:lsdException w:name="Table Grid" w:uiPriority="59"/>
-    <w:lsdException w:name="Table Theme" w:semiHidden="1" w:unhideWhenUsed="1"/>
     <w:lsdException w:name="Placeholder Text" w:semiHidden="1"/>
     <w:lsdException w:name="No Spacing" w:uiPriority="1" w:qFormat="1"/>
     <w:lsdException w:name="Light Shading" w:uiPriority="60"/>
@@ -22715,6 +22624,7 @@
     <w:lsdException w:name="Hashtag" w:semiHidden="1" w:unhideWhenUsed="1"/>
     <w:lsdException w:name="Unresolved Mention" w:semiHidden="1" w:unhideWhenUsed="1"/>
     <w:lsdException w:name="Smart Link" w:semiHidden="1" w:unhideWhenUsed="1"/>
+    <w:lsdException w:name="Smart Link Error" w:semiHidden="1" w:unhideWhenUsed="1"/>
   </w:latentStyles>
   <w:style w:type="paragraph" w:default="1" w:styleId="Normal">
     <w:name w:val="Normal"/>
@@ -23795,7 +23705,7 @@
 </file>
 
 <file path=customXml/itemProps2.xml><?xml version="1.0" encoding="utf-8"?>
-<ds:datastoreItem xmlns:ds="http://schemas.openxmlformats.org/officeDocument/2006/customXml" ds:itemID="{64E393B5-218F-43B4-AAA2-E20CC2C5A2E1}">
+<ds:datastoreItem xmlns:ds="http://schemas.openxmlformats.org/officeDocument/2006/customXml" ds:itemID="{DE245C7B-9B58-4D85-AD2F-6A47E1870EC9}">
   <ds:schemaRefs>
     <ds:schemaRef ds:uri="http://schemas.openxmlformats.org/officeDocument/2006/bibliography"/>
   </ds:schemaRefs>
